--- a/Session 5/1.[Cơ bản] Giải thích khái niệm kĩ thuật cơ bản.docx
+++ b/Session 5/1.[Cơ bản] Giải thích khái niệm kĩ thuật cơ bản.docx
@@ -21,7 +21,6 @@
           <w:shd w:val="clear" w:fill="F7E8EA"/>
         </w:rPr>
       </w:pPr>
-      <w:bookmarkStart w:id="0" w:name="_GoBack"/>
       <w:r>
         <w:rPr>
           <w:rFonts w:hint="default" w:ascii="Times New Roman" w:hAnsi="Times New Roman" w:eastAsia="SFProDisplay" w:cs="Times New Roman"/>
@@ -37,10 +36,10 @@
         <w:t>[Cơ bản] Giải thích khái niệm kĩ thuật cơ bản</w:t>
       </w:r>
     </w:p>
-    <w:bookmarkEnd w:id="0"/>
     <w:p>
       <w:pPr>
         <w:numPr>
+          <w:ilvl w:val="0"/>
           <w:numId w:val="0"/>
         </w:numPr>
         <w:jc w:val="center"/>
@@ -91,11 +90,12 @@
         <w:rPr>
           <w:rFonts w:hint="default" w:ascii="Times New Roman" w:hAnsi="Times New Roman" w:cs="Times New Roman"/>
         </w:rPr>
-        <w:t>1. Prompt 1 (Tổng quát)</w:t>
+        <w:t xml:space="preserve">1. Prompt 1 </w:t>
       </w:r>
     </w:p>
     <w:tbl>
       <w:tblPr>
+        <w:tblStyle w:val="5"/>
         <w:tblW w:w="0" w:type="auto"/>
         <w:tblCellSpacing w:w="15" w:type="dxa"/>
         <w:tblInd w:w="0" w:type="dxa"/>
@@ -107,7 +107,7 @@
           <w:insideH w:val="none" w:color="auto" w:sz="0" w:space="0"/>
           <w:insideV w:val="none" w:color="auto" w:sz="0" w:space="0"/>
         </w:tblBorders>
-        <w:shd w:val="clear"/>
+        <w:shd w:val="clear" w:color="auto" w:fill="auto"/>
         <w:tblLayout w:type="autofit"/>
         <w:tblCellMar>
           <w:top w:w="15" w:type="dxa"/>
@@ -117,8 +117,8 @@
         </w:tblCellMar>
       </w:tblPr>
       <w:tblGrid>
-        <w:gridCol w:w="1348"/>
-        <w:gridCol w:w="7048"/>
+        <w:gridCol w:w="1254"/>
+        <w:gridCol w:w="7142"/>
       </w:tblGrid>
       <w:tr>
         <w:tblPrEx>
@@ -130,7 +130,7 @@
             <w:insideH w:val="none" w:color="auto" w:sz="0" w:space="0"/>
             <w:insideV w:val="none" w:color="auto" w:sz="0" w:space="0"/>
           </w:tblBorders>
-          <w:shd w:val="clear"/>
+          <w:shd w:val="clear" w:color="auto" w:fill="auto"/>
           <w:tblCellMar>
             <w:top w:w="15" w:type="dxa"/>
             <w:left w:w="15" w:type="dxa"/>
@@ -145,7 +145,7 @@
         <w:tc>
           <w:tcPr>
             <w:tcW w:w="0" w:type="auto"/>
-            <w:shd w:val="clear"/>
+            <w:shd w:val="clear" w:color="auto" w:fill="auto"/>
             <w:vAlign w:val="center"/>
           </w:tcPr>
           <w:p>
@@ -175,7 +175,7 @@
         <w:tc>
           <w:tcPr>
             <w:tcW w:w="0" w:type="auto"/>
-            <w:shd w:val="clear"/>
+            <w:shd w:val="clear" w:color="auto" w:fill="auto"/>
             <w:vAlign w:val="center"/>
           </w:tcPr>
           <w:p>
@@ -213,7 +213,7 @@
             <w:insideH w:val="none" w:color="auto" w:sz="0" w:space="0"/>
             <w:insideV w:val="none" w:color="auto" w:sz="0" w:space="0"/>
           </w:tblBorders>
-          <w:shd w:val="clear"/>
+          <w:shd w:val="clear" w:color="auto" w:fill="auto"/>
           <w:tblCellMar>
             <w:top w:w="15" w:type="dxa"/>
             <w:left w:w="15" w:type="dxa"/>
@@ -227,7 +227,7 @@
         <w:tc>
           <w:tcPr>
             <w:tcW w:w="0" w:type="auto"/>
-            <w:shd w:val="clear"/>
+            <w:shd w:val="clear" w:color="auto" w:fill="auto"/>
             <w:vAlign w:val="center"/>
           </w:tcPr>
           <w:p>
@@ -259,30 +259,30 @@
         <w:tc>
           <w:tcPr>
             <w:tcW w:w="0" w:type="auto"/>
-            <w:shd w:val="clear"/>
-            <w:vAlign w:val="center"/>
-          </w:tcPr>
-          <w:p>
-            <w:pPr>
-              <w:keepNext w:val="0"/>
-              <w:keepLines w:val="0"/>
-              <w:widowControl/>
-              <w:suppressLineNumbers w:val="0"/>
-              <w:bidi w:val="0"/>
-              <w:jc w:val="left"/>
-              <w:rPr>
-                <w:rFonts w:hint="default" w:ascii="Times New Roman" w:hAnsi="Times New Roman" w:cs="Times New Roman"/>
-              </w:rPr>
-            </w:pPr>
-            <w:r>
-              <w:rPr>
-                <w:rFonts w:hint="default" w:ascii="Times New Roman" w:hAnsi="Times New Roman" w:eastAsia="SimSun" w:cs="Times New Roman"/>
-                <w:kern w:val="0"/>
-                <w:sz w:val="24"/>
-                <w:szCs w:val="24"/>
-                <w:lang w:val="en-US" w:eastAsia="zh-CN" w:bidi="ar"/>
-              </w:rPr>
-              <w:t>“Giải thích cấu trúc dữ liệu Stack.”</w:t>
+            <w:shd w:val="clear" w:color="auto" w:fill="auto"/>
+            <w:vAlign w:val="center"/>
+          </w:tcPr>
+          <w:p>
+            <w:pPr>
+              <w:keepNext w:val="0"/>
+              <w:keepLines w:val="0"/>
+              <w:widowControl/>
+              <w:suppressLineNumbers w:val="0"/>
+              <w:bidi w:val="0"/>
+              <w:jc w:val="left"/>
+              <w:rPr>
+                <w:rFonts w:hint="default" w:ascii="Times New Roman" w:hAnsi="Times New Roman" w:cs="Times New Roman"/>
+              </w:rPr>
+            </w:pPr>
+            <w:r>
+              <w:rPr>
+                <w:rFonts w:hint="default" w:ascii="Times New Roman" w:hAnsi="Times New Roman" w:eastAsia="SimSun" w:cs="Times New Roman"/>
+                <w:kern w:val="0"/>
+                <w:sz w:val="24"/>
+                <w:szCs w:val="24"/>
+                <w:lang w:val="en-US" w:eastAsia="zh-CN" w:bidi="ar"/>
+              </w:rPr>
+              <w:t>Giải thích cấu trúc dữ liệu Stack.</w:t>
             </w:r>
           </w:p>
         </w:tc>
@@ -310,7 +310,7 @@
         <w:tc>
           <w:tcPr>
             <w:tcW w:w="0" w:type="auto"/>
-            <w:shd w:val="clear"/>
+            <w:shd w:val="clear" w:color="auto" w:fill="auto"/>
             <w:vAlign w:val="center"/>
           </w:tcPr>
           <w:p>
@@ -335,103 +335,65 @@
                 <w:szCs w:val="24"/>
                 <w:lang w:val="en-US" w:eastAsia="zh-CN" w:bidi="ar"/>
               </w:rPr>
-              <w:t>Kết quả AI Trả về (Giả định)</w:t>
-            </w:r>
-          </w:p>
-        </w:tc>
-        <w:tc>
-          <w:tcPr>
-            <w:tcW w:w="0" w:type="auto"/>
-            <w:shd w:val="clear"/>
-            <w:vAlign w:val="center"/>
-          </w:tcPr>
-          <w:p>
-            <w:pPr>
-              <w:keepNext w:val="0"/>
-              <w:keepLines w:val="0"/>
-              <w:widowControl/>
-              <w:suppressLineNumbers w:val="0"/>
-              <w:bidi w:val="0"/>
-              <w:jc w:val="left"/>
-              <w:rPr>
-                <w:rFonts w:hint="default" w:ascii="Times New Roman" w:hAnsi="Times New Roman" w:cs="Times New Roman"/>
-              </w:rPr>
-            </w:pPr>
-            <w:r>
-              <w:rPr>
-                <w:rFonts w:hint="default" w:ascii="Times New Roman" w:hAnsi="Times New Roman" w:eastAsia="SimSun" w:cs="Times New Roman"/>
-                <w:kern w:val="0"/>
-                <w:sz w:val="24"/>
-                <w:szCs w:val="24"/>
-                <w:lang w:val="en-US" w:eastAsia="zh-CN" w:bidi="ar"/>
-              </w:rPr>
-              <w:t xml:space="preserve">Stack (Ngăn xếp) là một cấu trúc dữ liệu tuyến tính tuân thủ nguyên tắc </w:t>
-            </w:r>
-            <w:r>
-              <w:rPr>
-                <w:rFonts w:hint="default" w:ascii="Times New Roman" w:hAnsi="Times New Roman" w:eastAsia="SimSun" w:cs="Times New Roman"/>
-                <w:b/>
-                <w:bCs/>
-                <w:kern w:val="0"/>
-                <w:sz w:val="24"/>
-                <w:szCs w:val="24"/>
-                <w:lang w:val="en-US" w:eastAsia="zh-CN" w:bidi="ar"/>
-              </w:rPr>
-              <w:t>LIFO (Last-In, First-Out)</w:t>
-            </w:r>
-            <w:r>
-              <w:rPr>
-                <w:rFonts w:hint="default" w:ascii="Times New Roman" w:hAnsi="Times New Roman" w:eastAsia="SimSun" w:cs="Times New Roman"/>
-                <w:kern w:val="0"/>
-                <w:sz w:val="24"/>
-                <w:szCs w:val="24"/>
-                <w:lang w:val="en-US" w:eastAsia="zh-CN" w:bidi="ar"/>
-              </w:rPr>
-              <w:t xml:space="preserve">. Stack có hai thao tác cơ bản là </w:t>
-            </w:r>
-            <w:r>
-              <w:rPr>
-                <w:rFonts w:hint="default" w:ascii="Times New Roman" w:hAnsi="Times New Roman" w:eastAsia="SimSun" w:cs="Times New Roman"/>
-                <w:b/>
-                <w:bCs/>
-                <w:kern w:val="0"/>
-                <w:sz w:val="24"/>
-                <w:szCs w:val="24"/>
-                <w:lang w:val="en-US" w:eastAsia="zh-CN" w:bidi="ar"/>
-              </w:rPr>
-              <w:t>Push</w:t>
-            </w:r>
-            <w:r>
-              <w:rPr>
-                <w:rFonts w:hint="default" w:ascii="Times New Roman" w:hAnsi="Times New Roman" w:eastAsia="SimSun" w:cs="Times New Roman"/>
-                <w:kern w:val="0"/>
-                <w:sz w:val="24"/>
-                <w:szCs w:val="24"/>
-                <w:lang w:val="en-US" w:eastAsia="zh-CN" w:bidi="ar"/>
-              </w:rPr>
-              <w:t xml:space="preserve"> (thêm phần tử vào đỉnh ngăn xếp) và </w:t>
-            </w:r>
-            <w:r>
-              <w:rPr>
-                <w:rFonts w:hint="default" w:ascii="Times New Roman" w:hAnsi="Times New Roman" w:eastAsia="SimSun" w:cs="Times New Roman"/>
-                <w:b/>
-                <w:bCs/>
-                <w:kern w:val="0"/>
-                <w:sz w:val="24"/>
-                <w:szCs w:val="24"/>
-                <w:lang w:val="en-US" w:eastAsia="zh-CN" w:bidi="ar"/>
-              </w:rPr>
-              <w:t>Pop</w:t>
-            </w:r>
-            <w:r>
-              <w:rPr>
-                <w:rFonts w:hint="default" w:ascii="Times New Roman" w:hAnsi="Times New Roman" w:eastAsia="SimSun" w:cs="Times New Roman"/>
-                <w:kern w:val="0"/>
-                <w:sz w:val="24"/>
-                <w:szCs w:val="24"/>
-                <w:lang w:val="en-US" w:eastAsia="zh-CN" w:bidi="ar"/>
-              </w:rPr>
-              <w:t xml:space="preserve"> (loại bỏ phần tử khỏi đỉnh ngăn xếp). Cấu trúc này thường được sử dụng trong việc quản lý lời gọi hàm và giải thuật đệ quy.</w:t>
+              <w:t xml:space="preserve">Kết quả AI Trả về </w:t>
+            </w:r>
+          </w:p>
+        </w:tc>
+        <w:tc>
+          <w:tcPr>
+            <w:tcW w:w="0" w:type="auto"/>
+            <w:shd w:val="clear" w:color="auto" w:fill="auto"/>
+            <w:vAlign w:val="center"/>
+          </w:tcPr>
+          <w:p>
+            <w:pPr>
+              <w:keepNext w:val="0"/>
+              <w:keepLines w:val="0"/>
+              <w:widowControl/>
+              <w:suppressLineNumbers w:val="0"/>
+              <w:bidi w:val="0"/>
+              <w:jc w:val="left"/>
+              <w:rPr>
+                <w:rFonts w:hint="default" w:ascii="Times New Roman" w:hAnsi="Times New Roman" w:cs="Times New Roman"/>
+                <w:b w:val="0"/>
+                <w:bCs w:val="0"/>
+              </w:rPr>
+            </w:pPr>
+            <w:r>
+              <w:rPr>
+                <w:rFonts w:hint="default" w:ascii="Times New Roman" w:hAnsi="Times New Roman" w:eastAsia="SimSun" w:cs="Times New Roman"/>
+                <w:b w:val="0"/>
+                <w:bCs w:val="0"/>
+                <w:kern w:val="0"/>
+                <w:sz w:val="24"/>
+                <w:szCs w:val="24"/>
+                <w:lang w:val="en-US" w:eastAsia="zh-CN" w:bidi="ar"/>
+              </w:rPr>
+              <w:t>Stack</w:t>
+            </w:r>
+            <w:r>
+              <w:rPr>
+                <w:rFonts w:hint="default" w:ascii="Times New Roman" w:hAnsi="Times New Roman" w:eastAsia="SimSun" w:cs="Times New Roman"/>
+                <w:b w:val="0"/>
+                <w:bCs w:val="0"/>
+                <w:kern w:val="0"/>
+                <w:sz w:val="24"/>
+                <w:szCs w:val="24"/>
+                <w:lang w:val="vi-VN" w:eastAsia="zh-CN" w:bidi="ar"/>
+              </w:rPr>
+              <w:t xml:space="preserve">  </w:t>
+            </w:r>
+            <w:r>
+              <w:rPr>
+                <w:rFonts w:hint="default" w:ascii="Times New Roman" w:hAnsi="Times New Roman" w:eastAsia="SimSun" w:cs="Times New Roman"/>
+                <w:b w:val="0"/>
+                <w:bCs w:val="0"/>
+                <w:kern w:val="0"/>
+                <w:sz w:val="24"/>
+                <w:szCs w:val="24"/>
+                <w:lang w:val="en-US" w:eastAsia="zh-CN" w:bidi="ar"/>
+              </w:rPr>
+              <w:t>là một cấu trúc dữ liệu tuyến tính tuân thủ nguyên tắc LIFO. Stack có hai thao tác cơ bản là Push . Cấu trúc này thường được sử dụng trong việc quản lý lời gọi hàm và giải thuật đệ quy.</w:t>
             </w:r>
           </w:p>
         </w:tc>
@@ -446,6 +408,7 @@
             <w:insideH w:val="none" w:color="auto" w:sz="0" w:space="0"/>
             <w:insideV w:val="none" w:color="auto" w:sz="0" w:space="0"/>
           </w:tblBorders>
+          <w:shd w:val="clear" w:color="auto" w:fill="auto"/>
           <w:tblCellMar>
             <w:top w:w="15" w:type="dxa"/>
             <w:left w:w="15" w:type="dxa"/>
@@ -459,7 +422,7 @@
         <w:tc>
           <w:tcPr>
             <w:tcW w:w="0" w:type="auto"/>
-            <w:shd w:val="clear"/>
+            <w:shd w:val="clear" w:color="auto" w:fill="auto"/>
             <w:vAlign w:val="center"/>
           </w:tcPr>
           <w:p>
@@ -491,64 +454,65 @@
         <w:tc>
           <w:tcPr>
             <w:tcW w:w="0" w:type="auto"/>
-            <w:shd w:val="clear"/>
-            <w:vAlign w:val="center"/>
-          </w:tcPr>
-          <w:p>
-            <w:pPr>
-              <w:keepNext w:val="0"/>
-              <w:keepLines w:val="0"/>
-              <w:widowControl/>
-              <w:suppressLineNumbers w:val="0"/>
-              <w:bidi w:val="0"/>
-              <w:jc w:val="left"/>
-              <w:rPr>
-                <w:rFonts w:hint="default" w:ascii="Times New Roman" w:hAnsi="Times New Roman" w:cs="Times New Roman"/>
-              </w:rPr>
-            </w:pPr>
-            <w:r>
-              <w:rPr>
-                <w:rFonts w:hint="default" w:ascii="Times New Roman" w:hAnsi="Times New Roman" w:eastAsia="SimSun" w:cs="Times New Roman"/>
-                <w:b/>
-                <w:bCs/>
-                <w:kern w:val="0"/>
-                <w:sz w:val="24"/>
-                <w:szCs w:val="24"/>
-                <w:lang w:val="en-US" w:eastAsia="zh-CN" w:bidi="ar"/>
-              </w:rPr>
-              <w:t>Kỹ thuật:</w:t>
-            </w:r>
-            <w:r>
-              <w:rPr>
-                <w:rFonts w:hint="default" w:ascii="Times New Roman" w:hAnsi="Times New Roman" w:eastAsia="SimSun" w:cs="Times New Roman"/>
-                <w:kern w:val="0"/>
-                <w:sz w:val="24"/>
-                <w:szCs w:val="24"/>
-                <w:lang w:val="en-US" w:eastAsia="zh-CN" w:bidi="ar"/>
-              </w:rPr>
-              <w:t xml:space="preserve"> Chính xác về mặt lý thuyết. </w:t>
-            </w:r>
-            <w:r>
-              <w:rPr>
-                <w:rFonts w:hint="default" w:ascii="Times New Roman" w:hAnsi="Times New Roman" w:eastAsia="SimSun" w:cs="Times New Roman"/>
-                <w:b/>
-                <w:bCs/>
-                <w:kern w:val="0"/>
-                <w:sz w:val="24"/>
-                <w:szCs w:val="24"/>
-                <w:lang w:val="en-US" w:eastAsia="zh-CN" w:bidi="ar"/>
-              </w:rPr>
-              <w:t>Dễ hiểu:</w:t>
-            </w:r>
-            <w:r>
-              <w:rPr>
-                <w:rFonts w:hint="default" w:ascii="Times New Roman" w:hAnsi="Times New Roman" w:eastAsia="SimSun" w:cs="Times New Roman"/>
-                <w:kern w:val="0"/>
-                <w:sz w:val="24"/>
-                <w:szCs w:val="24"/>
-                <w:lang w:val="en-US" w:eastAsia="zh-CN" w:bidi="ar"/>
-              </w:rPr>
-              <w:t xml:space="preserve"> Trung bình, nhưng thiếu hình ảnh trực quan hoặc liên tưởng thực tế cho người mới học.</w:t>
+            <w:shd w:val="clear" w:color="auto" w:fill="auto"/>
+            <w:vAlign w:val="center"/>
+          </w:tcPr>
+          <w:p>
+            <w:pPr>
+              <w:keepNext w:val="0"/>
+              <w:keepLines w:val="0"/>
+              <w:widowControl/>
+              <w:suppressLineNumbers w:val="0"/>
+              <w:bidi w:val="0"/>
+              <w:jc w:val="left"/>
+              <w:rPr>
+                <w:rFonts w:hint="default" w:ascii="Times New Roman" w:hAnsi="Times New Roman" w:eastAsia="SimSun" w:cs="Times New Roman"/>
+                <w:b w:val="0"/>
+                <w:bCs w:val="0"/>
+                <w:kern w:val="0"/>
+                <w:sz w:val="24"/>
+                <w:szCs w:val="24"/>
+                <w:lang w:val="en-US" w:eastAsia="zh-CN" w:bidi="ar"/>
+              </w:rPr>
+            </w:pPr>
+            <w:r>
+              <w:rPr>
+                <w:rFonts w:hint="default" w:ascii="Times New Roman" w:hAnsi="Times New Roman" w:eastAsia="SimSun" w:cs="Times New Roman"/>
+                <w:b w:val="0"/>
+                <w:bCs w:val="0"/>
+                <w:kern w:val="0"/>
+                <w:sz w:val="24"/>
+                <w:szCs w:val="24"/>
+                <w:lang w:val="en-US" w:eastAsia="zh-CN" w:bidi="ar"/>
+              </w:rPr>
+              <w:t xml:space="preserve">Kỹ thuật: Chính xác về mặt lý thuyết. </w:t>
+            </w:r>
+          </w:p>
+          <w:p>
+            <w:pPr>
+              <w:keepNext w:val="0"/>
+              <w:keepLines w:val="0"/>
+              <w:widowControl/>
+              <w:suppressLineNumbers w:val="0"/>
+              <w:bidi w:val="0"/>
+              <w:jc w:val="left"/>
+              <w:rPr>
+                <w:rFonts w:hint="default" w:ascii="Times New Roman" w:hAnsi="Times New Roman" w:cs="Times New Roman"/>
+                <w:b w:val="0"/>
+                <w:bCs w:val="0"/>
+              </w:rPr>
+            </w:pPr>
+            <w:r>
+              <w:rPr>
+                <w:rFonts w:hint="default" w:ascii="Times New Roman" w:hAnsi="Times New Roman" w:eastAsia="SimSun" w:cs="Times New Roman"/>
+                <w:b w:val="0"/>
+                <w:bCs w:val="0"/>
+                <w:kern w:val="0"/>
+                <w:sz w:val="24"/>
+                <w:szCs w:val="24"/>
+                <w:lang w:val="en-US" w:eastAsia="zh-CN" w:bidi="ar"/>
+              </w:rPr>
+              <w:t>Dễ hiểu: Trung bình, nhưng thiếu hình ảnh trực quan hoặc liên tưởng thực tế cho người mới học.</w:t>
             </w:r>
           </w:p>
         </w:tc>
@@ -580,11 +544,14 @@
         <w:rPr>
           <w:rFonts w:hint="default" w:ascii="Times New Roman" w:hAnsi="Times New Roman" w:cs="Times New Roman"/>
         </w:rPr>
-        <w:t>2. Prompt 2 (Cụ thể hóa đối tượng &amp; Ngữ cảnh)</w:t>
+        <w:t>2. Prompt 2</w:t>
       </w:r>
+      <w:bookmarkStart w:id="0" w:name="_GoBack"/>
+      <w:bookmarkEnd w:id="0"/>
     </w:p>
     <w:tbl>
       <w:tblPr>
+        <w:tblStyle w:val="5"/>
         <w:tblW w:w="0" w:type="auto"/>
         <w:tblCellSpacing w:w="15" w:type="dxa"/>
         <w:tblInd w:w="0" w:type="dxa"/>
@@ -596,7 +563,7 @@
           <w:insideH w:val="none" w:color="auto" w:sz="0" w:space="0"/>
           <w:insideV w:val="none" w:color="auto" w:sz="0" w:space="0"/>
         </w:tblBorders>
-        <w:shd w:val="clear"/>
+        <w:shd w:val="clear" w:color="auto" w:fill="auto"/>
         <w:tblLayout w:type="autofit"/>
         <w:tblCellMar>
           <w:top w:w="15" w:type="dxa"/>
@@ -606,8 +573,8 @@
         </w:tblCellMar>
       </w:tblPr>
       <w:tblGrid>
-        <w:gridCol w:w="1457"/>
-        <w:gridCol w:w="6939"/>
+        <w:gridCol w:w="1286"/>
+        <w:gridCol w:w="7110"/>
       </w:tblGrid>
       <w:tr>
         <w:tblPrEx>
@@ -619,7 +586,7 @@
             <w:insideH w:val="none" w:color="auto" w:sz="0" w:space="0"/>
             <w:insideV w:val="none" w:color="auto" w:sz="0" w:space="0"/>
           </w:tblBorders>
-          <w:shd w:val="clear"/>
+          <w:shd w:val="clear" w:color="auto" w:fill="auto"/>
           <w:tblCellMar>
             <w:top w:w="15" w:type="dxa"/>
             <w:left w:w="15" w:type="dxa"/>
@@ -634,7 +601,7 @@
         <w:tc>
           <w:tcPr>
             <w:tcW w:w="0" w:type="auto"/>
-            <w:shd w:val="clear"/>
+            <w:shd w:val="clear" w:color="auto" w:fill="auto"/>
             <w:vAlign w:val="center"/>
           </w:tcPr>
           <w:p>
@@ -664,7 +631,7 @@
         <w:tc>
           <w:tcPr>
             <w:tcW w:w="0" w:type="auto"/>
-            <w:shd w:val="clear"/>
+            <w:shd w:val="clear" w:color="auto" w:fill="auto"/>
             <w:vAlign w:val="center"/>
           </w:tcPr>
           <w:p>
@@ -702,7 +669,7 @@
             <w:insideH w:val="none" w:color="auto" w:sz="0" w:space="0"/>
             <w:insideV w:val="none" w:color="auto" w:sz="0" w:space="0"/>
           </w:tblBorders>
-          <w:shd w:val="clear"/>
+          <w:shd w:val="clear" w:color="auto" w:fill="auto"/>
           <w:tblCellMar>
             <w:top w:w="15" w:type="dxa"/>
             <w:left w:w="15" w:type="dxa"/>
@@ -716,7 +683,7 @@
         <w:tc>
           <w:tcPr>
             <w:tcW w:w="0" w:type="auto"/>
-            <w:shd w:val="clear"/>
+            <w:shd w:val="clear" w:color="auto" w:fill="auto"/>
             <w:vAlign w:val="center"/>
           </w:tcPr>
           <w:p>
@@ -748,290 +715,30 @@
         <w:tc>
           <w:tcPr>
             <w:tcW w:w="0" w:type="auto"/>
-            <w:shd w:val="clear"/>
-            <w:vAlign w:val="center"/>
-          </w:tcPr>
-          <w:p>
-            <w:pPr>
-              <w:keepNext w:val="0"/>
-              <w:keepLines w:val="0"/>
-              <w:widowControl/>
-              <w:suppressLineNumbers w:val="0"/>
-              <w:bidi w:val="0"/>
-              <w:jc w:val="left"/>
-              <w:rPr>
-                <w:rFonts w:hint="default" w:ascii="Times New Roman" w:hAnsi="Times New Roman" w:cs="Times New Roman"/>
-              </w:rPr>
-            </w:pPr>
-            <w:r>
-              <w:rPr>
-                <w:rFonts w:hint="default" w:ascii="Times New Roman" w:hAnsi="Times New Roman" w:eastAsia="SimSun" w:cs="Times New Roman"/>
-                <w:kern w:val="0"/>
-                <w:sz w:val="24"/>
-                <w:szCs w:val="24"/>
-                <w:lang w:val="en-US" w:eastAsia="zh-CN" w:bidi="ar"/>
-              </w:rPr>
-              <w:t>“Tôi chưa biết gì về cấu trúc dữ liệu Stack. Hãy giải thích đơn giản kèm ví dụ đời thực (ví dụ: chồng đĩa).”</w:t>
-            </w:r>
-          </w:p>
-        </w:tc>
-      </w:tr>
-      <w:tr>
-        <w:tblPrEx>
-          <w:tblBorders>
-            <w:top w:val="none" w:color="auto" w:sz="0" w:space="0"/>
-            <w:left w:val="none" w:color="auto" w:sz="0" w:space="0"/>
-            <w:bottom w:val="none" w:color="auto" w:sz="0" w:space="0"/>
-            <w:right w:val="none" w:color="auto" w:sz="0" w:space="0"/>
-            <w:insideH w:val="none" w:color="auto" w:sz="0" w:space="0"/>
-            <w:insideV w:val="none" w:color="auto" w:sz="0" w:space="0"/>
-          </w:tblBorders>
-          <w:shd w:val="clear"/>
-          <w:tblCellMar>
-            <w:top w:w="15" w:type="dxa"/>
-            <w:left w:w="15" w:type="dxa"/>
-            <w:bottom w:w="15" w:type="dxa"/>
-            <w:right w:w="15" w:type="dxa"/>
-          </w:tblCellMar>
-        </w:tblPrEx>
-        <w:trPr>
-          <w:tblCellSpacing w:w="15" w:type="dxa"/>
-        </w:trPr>
-        <w:tc>
-          <w:tcPr>
-            <w:tcW w:w="0" w:type="auto"/>
-            <w:shd w:val="clear"/>
-            <w:vAlign w:val="center"/>
-          </w:tcPr>
-          <w:p>
-            <w:pPr>
-              <w:keepNext w:val="0"/>
-              <w:keepLines w:val="0"/>
-              <w:widowControl/>
-              <w:suppressLineNumbers w:val="0"/>
-              <w:bidi w:val="0"/>
-              <w:jc w:val="left"/>
-              <w:rPr>
-                <w:rFonts w:hint="default" w:ascii="Times New Roman" w:hAnsi="Times New Roman" w:cs="Times New Roman"/>
-              </w:rPr>
-            </w:pPr>
-            <w:r>
-              <w:rPr>
-                <w:rFonts w:hint="default" w:ascii="Times New Roman" w:hAnsi="Times New Roman" w:eastAsia="SimSun" w:cs="Times New Roman"/>
-                <w:b/>
-                <w:bCs/>
-                <w:kern w:val="0"/>
-                <w:sz w:val="24"/>
-                <w:szCs w:val="24"/>
-                <w:lang w:val="en-US" w:eastAsia="zh-CN" w:bidi="ar"/>
-              </w:rPr>
-              <w:t>Kết quả AI Trả về (Giả định)</w:t>
-            </w:r>
-          </w:p>
-        </w:tc>
-        <w:tc>
-          <w:tcPr>
-            <w:tcW w:w="0" w:type="auto"/>
-            <w:shd w:val="clear"/>
-            <w:vAlign w:val="center"/>
-          </w:tcPr>
-          <w:p>
-            <w:pPr>
-              <w:pStyle w:val="6"/>
-              <w:keepNext w:val="0"/>
-              <w:keepLines w:val="0"/>
-              <w:widowControl/>
-              <w:suppressLineNumbers w:val="0"/>
-              <w:rPr>
-                <w:rFonts w:hint="default" w:ascii="Times New Roman" w:hAnsi="Times New Roman" w:cs="Times New Roman"/>
-              </w:rPr>
-            </w:pPr>
-            <w:r>
-              <w:rPr>
-                <w:rFonts w:hint="default" w:ascii="Times New Roman" w:hAnsi="Times New Roman" w:cs="Times New Roman"/>
-              </w:rPr>
-              <w:t xml:space="preserve">Chào bạn! Stack (Ngăn xếp) là một cấu trúc dữ liệu hoạt động theo quy tắc rất đơn giản: </w:t>
-            </w:r>
-            <w:r>
-              <w:rPr>
-                <w:rFonts w:hint="default" w:ascii="Times New Roman" w:hAnsi="Times New Roman" w:cs="Times New Roman"/>
-                <w:b/>
-                <w:bCs/>
-              </w:rPr>
-              <w:t>Vào sau, ra trước (LIFO: Last-In, First-Out)</w:t>
-            </w:r>
-            <w:r>
-              <w:rPr>
-                <w:rFonts w:hint="default" w:ascii="Times New Roman" w:hAnsi="Times New Roman" w:cs="Times New Roman"/>
-              </w:rPr>
-              <w:t xml:space="preserve">. </w:t>
-            </w:r>
-          </w:p>
-          <w:p>
-            <w:pPr>
-              <w:keepNext w:val="0"/>
-              <w:keepLines w:val="0"/>
-              <w:widowControl/>
-              <w:suppressLineNumbers w:val="0"/>
-              <w:bidi w:val="0"/>
-              <w:jc w:val="left"/>
-              <w:rPr>
-                <w:rFonts w:hint="default" w:ascii="Times New Roman" w:hAnsi="Times New Roman" w:cs="Times New Roman"/>
-              </w:rPr>
-            </w:pPr>
-          </w:p>
-          <w:p>
-            <w:pPr>
-              <w:pStyle w:val="6"/>
-              <w:keepNext w:val="0"/>
-              <w:keepLines w:val="0"/>
-              <w:widowControl/>
-              <w:suppressLineNumbers w:val="0"/>
-              <w:rPr>
-                <w:rFonts w:hint="default" w:ascii="Times New Roman" w:hAnsi="Times New Roman" w:cs="Times New Roman"/>
-              </w:rPr>
-            </w:pPr>
-            <w:r>
-              <w:rPr>
-                <w:rFonts w:hint="default" w:ascii="Times New Roman" w:hAnsi="Times New Roman" w:cs="Times New Roman"/>
-                <w:b/>
-                <w:bCs/>
-              </w:rPr>
-              <w:t>Ví dụ đời thực:</w:t>
-            </w:r>
-            <w:r>
-              <w:rPr>
-                <w:rFonts w:hint="default" w:ascii="Times New Roman" w:hAnsi="Times New Roman" w:cs="Times New Roman"/>
-              </w:rPr>
-              <w:t xml:space="preserve"> Hãy tưởng tượng một </w:t>
-            </w:r>
-            <w:r>
-              <w:rPr>
-                <w:rFonts w:hint="default" w:ascii="Times New Roman" w:hAnsi="Times New Roman" w:cs="Times New Roman"/>
-                <w:b/>
-                <w:bCs/>
-              </w:rPr>
-              <w:t>chồng đĩa</w:t>
-            </w:r>
-            <w:r>
-              <w:rPr>
-                <w:rFonts w:hint="default" w:ascii="Times New Roman" w:hAnsi="Times New Roman" w:cs="Times New Roman"/>
-              </w:rPr>
-              <w:t xml:space="preserve">. Bạn chỉ có thể thêm đĩa mới lên </w:t>
-            </w:r>
-            <w:r>
-              <w:rPr>
-                <w:rFonts w:hint="default" w:ascii="Times New Roman" w:hAnsi="Times New Roman" w:cs="Times New Roman"/>
-                <w:b/>
-                <w:bCs/>
-              </w:rPr>
-              <w:t>đỉnh</w:t>
-            </w:r>
-            <w:r>
-              <w:rPr>
-                <w:rFonts w:hint="default" w:ascii="Times New Roman" w:hAnsi="Times New Roman" w:cs="Times New Roman"/>
-              </w:rPr>
-              <w:t xml:space="preserve"> (thao tác </w:t>
-            </w:r>
-            <w:r>
-              <w:rPr>
-                <w:rFonts w:hint="default" w:ascii="Times New Roman" w:hAnsi="Times New Roman" w:cs="Times New Roman"/>
-                <w:b/>
-                <w:bCs/>
-              </w:rPr>
-              <w:t>Push</w:t>
-            </w:r>
-            <w:r>
-              <w:rPr>
-                <w:rFonts w:hint="default" w:ascii="Times New Roman" w:hAnsi="Times New Roman" w:cs="Times New Roman"/>
-              </w:rPr>
-              <w:t xml:space="preserve">) và chỉ có thể lấy chiếc đĩa </w:t>
-            </w:r>
-            <w:r>
-              <w:rPr>
-                <w:rFonts w:hint="default" w:ascii="Times New Roman" w:hAnsi="Times New Roman" w:cs="Times New Roman"/>
-                <w:b/>
-                <w:bCs/>
-              </w:rPr>
-              <w:t>trên cùng</w:t>
-            </w:r>
-            <w:r>
-              <w:rPr>
-                <w:rFonts w:hint="default" w:ascii="Times New Roman" w:hAnsi="Times New Roman" w:cs="Times New Roman"/>
-              </w:rPr>
-              <w:t xml:space="preserve"> ra (thao tác </w:t>
-            </w:r>
-            <w:r>
-              <w:rPr>
-                <w:rFonts w:hint="default" w:ascii="Times New Roman" w:hAnsi="Times New Roman" w:cs="Times New Roman"/>
-                <w:b/>
-                <w:bCs/>
-              </w:rPr>
-              <w:t>Pop</w:t>
-            </w:r>
-            <w:r>
-              <w:rPr>
-                <w:rFonts w:hint="default" w:ascii="Times New Roman" w:hAnsi="Times New Roman" w:cs="Times New Roman"/>
-              </w:rPr>
-              <w:t xml:space="preserve">). Chiếc đĩa được đặt vào </w:t>
-            </w:r>
-            <w:r>
-              <w:rPr>
-                <w:rFonts w:hint="default" w:ascii="Times New Roman" w:hAnsi="Times New Roman" w:cs="Times New Roman"/>
-                <w:b/>
-                <w:bCs/>
-              </w:rPr>
-              <w:t>cuối cùng</w:t>
-            </w:r>
-            <w:r>
-              <w:rPr>
-                <w:rFonts w:hint="default" w:ascii="Times New Roman" w:hAnsi="Times New Roman" w:cs="Times New Roman"/>
-              </w:rPr>
-              <w:t xml:space="preserve"> (chiếc trên cùng) sẽ là chiếc được lấy ra </w:t>
-            </w:r>
-            <w:r>
-              <w:rPr>
-                <w:rFonts w:hint="default" w:ascii="Times New Roman" w:hAnsi="Times New Roman" w:cs="Times New Roman"/>
-                <w:b/>
-                <w:bCs/>
-              </w:rPr>
-              <w:t>đầu tiên</w:t>
-            </w:r>
-            <w:r>
-              <w:rPr>
-                <w:rFonts w:hint="default" w:ascii="Times New Roman" w:hAnsi="Times New Roman" w:cs="Times New Roman"/>
-              </w:rPr>
-              <w:t>.</w:t>
-            </w:r>
-          </w:p>
-          <w:p>
-            <w:pPr>
-              <w:keepNext w:val="0"/>
-              <w:keepLines w:val="0"/>
-              <w:widowControl/>
-              <w:suppressLineNumbers w:val="0"/>
-              <w:jc w:val="left"/>
-              <w:rPr>
-                <w:rFonts w:hint="default" w:ascii="Times New Roman" w:hAnsi="Times New Roman" w:cs="Times New Roman"/>
-              </w:rPr>
-            </w:pPr>
-          </w:p>
-          <w:p>
-            <w:pPr>
-              <w:pStyle w:val="6"/>
-              <w:keepNext w:val="0"/>
-              <w:keepLines w:val="0"/>
-              <w:widowControl/>
-              <w:suppressLineNumbers w:val="0"/>
-              <w:rPr>
-                <w:rFonts w:hint="default" w:ascii="Times New Roman" w:hAnsi="Times New Roman" w:cs="Times New Roman"/>
-              </w:rPr>
-            </w:pPr>
-            <w:r>
-              <w:rPr>
-                <w:rFonts w:hint="default" w:ascii="Times New Roman" w:hAnsi="Times New Roman" w:cs="Times New Roman"/>
-              </w:rPr>
-              <w:t>Điều này rất quan trọng trong lập trình, ví dụ như khi chương trình gọi các hàm, nó "xếp chồng" các hàm đó lên nhau!</w:t>
+            <w:shd w:val="clear" w:color="auto" w:fill="auto"/>
+            <w:vAlign w:val="center"/>
+          </w:tcPr>
+          <w:p>
+            <w:pPr>
+              <w:keepNext w:val="0"/>
+              <w:keepLines w:val="0"/>
+              <w:widowControl/>
+              <w:suppressLineNumbers w:val="0"/>
+              <w:bidi w:val="0"/>
+              <w:jc w:val="left"/>
+              <w:rPr>
+                <w:rFonts w:hint="default" w:ascii="Times New Roman" w:hAnsi="Times New Roman" w:cs="Times New Roman"/>
+              </w:rPr>
+            </w:pPr>
+            <w:r>
+              <w:rPr>
+                <w:rFonts w:hint="default" w:ascii="Times New Roman" w:hAnsi="Times New Roman" w:eastAsia="SimSun" w:cs="Times New Roman"/>
+                <w:kern w:val="0"/>
+                <w:sz w:val="24"/>
+                <w:szCs w:val="24"/>
+                <w:lang w:val="en-US" w:eastAsia="zh-CN" w:bidi="ar"/>
+              </w:rPr>
+              <w:t>Tôi chưa biết gì về cấu trúc dữ liệu Stack. Hãy giải thích đơn giản kèm ví dụ đời thực</w:t>
             </w:r>
           </w:p>
         </w:tc>
@@ -1059,7 +766,7 @@
         <w:tc>
           <w:tcPr>
             <w:tcW w:w="0" w:type="auto"/>
-            <w:shd w:val="clear"/>
+            <w:shd w:val="clear" w:color="auto" w:fill="auto"/>
             <w:vAlign w:val="center"/>
           </w:tcPr>
           <w:p>
@@ -1084,14 +791,108 @@
                 <w:szCs w:val="24"/>
                 <w:lang w:val="en-US" w:eastAsia="zh-CN" w:bidi="ar"/>
               </w:rPr>
-              <w:t>Nhận xét</w:t>
-            </w:r>
-          </w:p>
-        </w:tc>
-        <w:tc>
-          <w:tcPr>
-            <w:tcW w:w="0" w:type="auto"/>
-            <w:shd w:val="clear"/>
+              <w:t xml:space="preserve">Kết quả AI Trả về </w:t>
+            </w:r>
+          </w:p>
+        </w:tc>
+        <w:tc>
+          <w:tcPr>
+            <w:tcW w:w="0" w:type="auto"/>
+            <w:shd w:val="clear" w:color="auto" w:fill="auto"/>
+            <w:vAlign w:val="center"/>
+          </w:tcPr>
+          <w:p>
+            <w:pPr>
+              <w:pStyle w:val="6"/>
+              <w:keepNext w:val="0"/>
+              <w:keepLines w:val="0"/>
+              <w:widowControl/>
+              <w:suppressLineNumbers w:val="0"/>
+              <w:rPr>
+                <w:rFonts w:hint="default" w:ascii="Times New Roman" w:hAnsi="Times New Roman" w:cs="Times New Roman"/>
+                <w:b w:val="0"/>
+                <w:bCs w:val="0"/>
+              </w:rPr>
+            </w:pPr>
+            <w:r>
+              <w:rPr>
+                <w:rFonts w:hint="default" w:ascii="Times New Roman" w:hAnsi="Times New Roman" w:cs="Times New Roman"/>
+                <w:b w:val="0"/>
+                <w:bCs w:val="0"/>
+              </w:rPr>
+              <w:t xml:space="preserve">Chào bạn! Stack là một cấu trúc dữ liệu hoạt động theo quy tắc rất đơn giản </w:t>
+            </w:r>
+          </w:p>
+          <w:p>
+            <w:pPr>
+              <w:pStyle w:val="6"/>
+              <w:keepNext w:val="0"/>
+              <w:keepLines w:val="0"/>
+              <w:widowControl/>
+              <w:suppressLineNumbers w:val="0"/>
+              <w:rPr>
+                <w:rFonts w:hint="default" w:ascii="Times New Roman" w:hAnsi="Times New Roman" w:cs="Times New Roman"/>
+                <w:b w:val="0"/>
+                <w:bCs w:val="0"/>
+              </w:rPr>
+            </w:pPr>
+            <w:r>
+              <w:rPr>
+                <w:rFonts w:hint="default" w:ascii="Times New Roman" w:hAnsi="Times New Roman" w:cs="Times New Roman"/>
+                <w:b w:val="0"/>
+                <w:bCs w:val="0"/>
+              </w:rPr>
+              <w:t xml:space="preserve"> Hãy tưởng tượng một chồng đĩa. Bạn chỉ có thể thêm đĩa mới lên đỉnh và chỉ có thể lấy chiếc đĩa trên cùng ra. Chiếc đĩa được đặt vào cuối cùng sẽ là chiếc được lấy ra đầu tiên.</w:t>
+            </w:r>
+          </w:p>
+          <w:p>
+            <w:pPr>
+              <w:pStyle w:val="6"/>
+              <w:keepNext w:val="0"/>
+              <w:keepLines w:val="0"/>
+              <w:widowControl/>
+              <w:suppressLineNumbers w:val="0"/>
+              <w:rPr>
+                <w:rFonts w:hint="default" w:ascii="Times New Roman" w:hAnsi="Times New Roman" w:cs="Times New Roman"/>
+                <w:b w:val="0"/>
+                <w:bCs w:val="0"/>
+              </w:rPr>
+            </w:pPr>
+            <w:r>
+              <w:rPr>
+                <w:rFonts w:hint="default" w:ascii="Times New Roman" w:hAnsi="Times New Roman" w:cs="Times New Roman"/>
+                <w:b w:val="0"/>
+                <w:bCs w:val="0"/>
+              </w:rPr>
+              <w:t>Điều này rất quan trọng trong lập trình, ví dụ như khi chương trình gọi các hàm, nó "xếp chồng" các hàm đó lên nhau</w:t>
+            </w:r>
+          </w:p>
+        </w:tc>
+      </w:tr>
+      <w:tr>
+        <w:tblPrEx>
+          <w:tblBorders>
+            <w:top w:val="none" w:color="auto" w:sz="0" w:space="0"/>
+            <w:left w:val="none" w:color="auto" w:sz="0" w:space="0"/>
+            <w:bottom w:val="none" w:color="auto" w:sz="0" w:space="0"/>
+            <w:right w:val="none" w:color="auto" w:sz="0" w:space="0"/>
+            <w:insideH w:val="none" w:color="auto" w:sz="0" w:space="0"/>
+            <w:insideV w:val="none" w:color="auto" w:sz="0" w:space="0"/>
+          </w:tblBorders>
+          <w:tblCellMar>
+            <w:top w:w="15" w:type="dxa"/>
+            <w:left w:w="15" w:type="dxa"/>
+            <w:bottom w:w="15" w:type="dxa"/>
+            <w:right w:w="15" w:type="dxa"/>
+          </w:tblCellMar>
+        </w:tblPrEx>
+        <w:trPr>
+          <w:tblCellSpacing w:w="15" w:type="dxa"/>
+        </w:trPr>
+        <w:tc>
+          <w:tcPr>
+            <w:tcW w:w="0" w:type="auto"/>
+            <w:shd w:val="clear" w:color="auto" w:fill="auto"/>
             <w:vAlign w:val="center"/>
           </w:tcPr>
           <w:p>
@@ -1116,39 +917,41 @@
                 <w:szCs w:val="24"/>
                 <w:lang w:val="en-US" w:eastAsia="zh-CN" w:bidi="ar"/>
               </w:rPr>
-              <w:t>Kỹ thuật:</w:t>
-            </w:r>
-            <w:r>
-              <w:rPr>
-                <w:rFonts w:hint="default" w:ascii="Times New Roman" w:hAnsi="Times New Roman" w:eastAsia="SimSun" w:cs="Times New Roman"/>
-                <w:kern w:val="0"/>
-                <w:sz w:val="24"/>
-                <w:szCs w:val="24"/>
-                <w:lang w:val="en-US" w:eastAsia="zh-CN" w:bidi="ar"/>
-              </w:rPr>
-              <w:t xml:space="preserve"> Chính xác, sử dụng ngôn ngữ dễ tiếp thu. </w:t>
-            </w:r>
-            <w:r>
-              <w:rPr>
-                <w:rFonts w:hint="default" w:ascii="Times New Roman" w:hAnsi="Times New Roman" w:eastAsia="SimSun" w:cs="Times New Roman"/>
-                <w:b/>
-                <w:bCs/>
-                <w:kern w:val="0"/>
-                <w:sz w:val="24"/>
-                <w:szCs w:val="24"/>
-                <w:lang w:val="en-US" w:eastAsia="zh-CN" w:bidi="ar"/>
-              </w:rPr>
-              <w:t>Dễ hiểu:</w:t>
-            </w:r>
-            <w:r>
-              <w:rPr>
-                <w:rFonts w:hint="default" w:ascii="Times New Roman" w:hAnsi="Times New Roman" w:eastAsia="SimSun" w:cs="Times New Roman"/>
-                <w:kern w:val="0"/>
-                <w:sz w:val="24"/>
-                <w:szCs w:val="24"/>
-                <w:lang w:val="en-US" w:eastAsia="zh-CN" w:bidi="ar"/>
-              </w:rPr>
-              <w:t xml:space="preserve"> Rất cao nhờ có ví dụ liên tưởng trực quan và nhấn mạnh nguyên tắc LIFO một cách dễ hiểu.</w:t>
+              <w:t>Nhận xét</w:t>
+            </w:r>
+          </w:p>
+        </w:tc>
+        <w:tc>
+          <w:tcPr>
+            <w:tcW w:w="0" w:type="auto"/>
+            <w:shd w:val="clear" w:color="auto" w:fill="auto"/>
+            <w:vAlign w:val="center"/>
+          </w:tcPr>
+          <w:p>
+            <w:pPr>
+              <w:keepNext w:val="0"/>
+              <w:keepLines w:val="0"/>
+              <w:widowControl/>
+              <w:suppressLineNumbers w:val="0"/>
+              <w:bidi w:val="0"/>
+              <w:jc w:val="left"/>
+              <w:rPr>
+                <w:rFonts w:hint="default" w:ascii="Times New Roman" w:hAnsi="Times New Roman" w:cs="Times New Roman"/>
+                <w:b w:val="0"/>
+                <w:bCs w:val="0"/>
+              </w:rPr>
+            </w:pPr>
+            <w:r>
+              <w:rPr>
+                <w:rFonts w:hint="default" w:ascii="Times New Roman" w:hAnsi="Times New Roman" w:eastAsia="SimSun" w:cs="Times New Roman"/>
+                <w:b w:val="0"/>
+                <w:bCs w:val="0"/>
+                <w:kern w:val="0"/>
+                <w:sz w:val="24"/>
+                <w:szCs w:val="24"/>
+                <w:lang w:val="en-US" w:eastAsia="zh-CN" w:bidi="ar"/>
+              </w:rPr>
+              <w:t xml:space="preserve"> Chính xác, sử dụng ngôn ngữ dễ tiếp thu. Dễ hiểu: Rất cao nhờ có ví dụ liên tưởng trực quan và nhấn mạnh nguyên tắc LIFO một cách dễ hiểu.</w:t>
             </w:r>
           </w:p>
         </w:tc>
@@ -1187,6 +990,7 @@
     </w:p>
     <w:tbl>
       <w:tblPr>
+        <w:tblStyle w:val="5"/>
         <w:tblW w:w="0" w:type="auto"/>
         <w:tblCellSpacing w:w="15" w:type="dxa"/>
         <w:tblInd w:w="0" w:type="dxa"/>
@@ -1198,7 +1002,7 @@
           <w:insideH w:val="none" w:color="auto" w:sz="0" w:space="0"/>
           <w:insideV w:val="none" w:color="auto" w:sz="0" w:space="0"/>
         </w:tblBorders>
-        <w:shd w:val="clear"/>
+        <w:shd w:val="clear" w:color="auto" w:fill="auto"/>
         <w:tblLayout w:type="autofit"/>
         <w:tblCellMar>
           <w:top w:w="15" w:type="dxa"/>
@@ -1208,9 +1012,9 @@
         </w:tblCellMar>
       </w:tblPr>
       <w:tblGrid>
-        <w:gridCol w:w="1333"/>
-        <w:gridCol w:w="4905"/>
-        <w:gridCol w:w="2158"/>
+        <w:gridCol w:w="1344"/>
+        <w:gridCol w:w="4914"/>
+        <w:gridCol w:w="2138"/>
       </w:tblGrid>
       <w:tr>
         <w:tblPrEx>
@@ -1222,7 +1026,7 @@
             <w:insideH w:val="none" w:color="auto" w:sz="0" w:space="0"/>
             <w:insideV w:val="none" w:color="auto" w:sz="0" w:space="0"/>
           </w:tblBorders>
-          <w:shd w:val="clear"/>
+          <w:shd w:val="clear" w:color="auto" w:fill="auto"/>
           <w:tblCellMar>
             <w:top w:w="15" w:type="dxa"/>
             <w:left w:w="15" w:type="dxa"/>
@@ -1237,7 +1041,7 @@
         <w:tc>
           <w:tcPr>
             <w:tcW w:w="0" w:type="auto"/>
-            <w:shd w:val="clear"/>
+            <w:shd w:val="clear" w:color="auto" w:fill="auto"/>
             <w:vAlign w:val="center"/>
           </w:tcPr>
           <w:p>
@@ -1267,60 +1071,186 @@
         <w:tc>
           <w:tcPr>
             <w:tcW w:w="0" w:type="auto"/>
-            <w:shd w:val="clear"/>
-            <w:vAlign w:val="center"/>
-          </w:tcPr>
-          <w:p>
-            <w:pPr>
-              <w:keepNext w:val="0"/>
-              <w:keepLines w:val="0"/>
-              <w:widowControl/>
-              <w:suppressLineNumbers w:val="0"/>
-              <w:bidi w:val="0"/>
-              <w:jc w:val="left"/>
-              <w:rPr>
-                <w:rFonts w:hint="default" w:ascii="Times New Roman" w:hAnsi="Times New Roman" w:cs="Times New Roman"/>
-              </w:rPr>
-            </w:pPr>
-            <w:r>
-              <w:rPr>
-                <w:rFonts w:hint="default" w:ascii="Times New Roman" w:hAnsi="Times New Roman" w:eastAsia="SimSun" w:cs="Times New Roman"/>
-                <w:kern w:val="0"/>
-                <w:sz w:val="24"/>
-                <w:szCs w:val="24"/>
-                <w:lang w:val="en-US" w:eastAsia="zh-CN" w:bidi="ar"/>
-              </w:rPr>
-              <w:t>Prompt 1 (Tổng quát)</w:t>
-            </w:r>
-          </w:p>
-        </w:tc>
-        <w:tc>
-          <w:tcPr>
-            <w:tcW w:w="0" w:type="auto"/>
-            <w:shd w:val="clear"/>
-            <w:vAlign w:val="center"/>
-          </w:tcPr>
-          <w:p>
-            <w:pPr>
-              <w:keepNext w:val="0"/>
-              <w:keepLines w:val="0"/>
-              <w:widowControl/>
-              <w:suppressLineNumbers w:val="0"/>
-              <w:bidi w:val="0"/>
-              <w:jc w:val="left"/>
-              <w:rPr>
-                <w:rFonts w:hint="default" w:ascii="Times New Roman" w:hAnsi="Times New Roman" w:cs="Times New Roman"/>
-              </w:rPr>
-            </w:pPr>
-            <w:r>
-              <w:rPr>
-                <w:rFonts w:hint="default" w:ascii="Times New Roman" w:hAnsi="Times New Roman" w:eastAsia="SimSun" w:cs="Times New Roman"/>
-                <w:kern w:val="0"/>
-                <w:sz w:val="24"/>
-                <w:szCs w:val="24"/>
-                <w:lang w:val="en-US" w:eastAsia="zh-CN" w:bidi="ar"/>
-              </w:rPr>
-              <w:t>Prompt 2 (Cụ thể hóa)</w:t>
+            <w:shd w:val="clear" w:color="auto" w:fill="auto"/>
+            <w:vAlign w:val="center"/>
+          </w:tcPr>
+          <w:p>
+            <w:pPr>
+              <w:keepNext w:val="0"/>
+              <w:keepLines w:val="0"/>
+              <w:widowControl/>
+              <w:suppressLineNumbers w:val="0"/>
+              <w:bidi w:val="0"/>
+              <w:jc w:val="left"/>
+              <w:rPr>
+                <w:rFonts w:hint="default" w:ascii="Times New Roman" w:hAnsi="Times New Roman" w:cs="Times New Roman"/>
+              </w:rPr>
+            </w:pPr>
+            <w:r>
+              <w:rPr>
+                <w:rFonts w:hint="default" w:ascii="Times New Roman" w:hAnsi="Times New Roman" w:eastAsia="SimSun" w:cs="Times New Roman"/>
+                <w:kern w:val="0"/>
+                <w:sz w:val="24"/>
+                <w:szCs w:val="24"/>
+                <w:lang w:val="en-US" w:eastAsia="zh-CN" w:bidi="ar"/>
+              </w:rPr>
+              <w:t>Prompt 1</w:t>
+            </w:r>
+          </w:p>
+        </w:tc>
+        <w:tc>
+          <w:tcPr>
+            <w:tcW w:w="0" w:type="auto"/>
+            <w:shd w:val="clear" w:color="auto" w:fill="auto"/>
+            <w:vAlign w:val="center"/>
+          </w:tcPr>
+          <w:p>
+            <w:pPr>
+              <w:keepNext w:val="0"/>
+              <w:keepLines w:val="0"/>
+              <w:widowControl/>
+              <w:suppressLineNumbers w:val="0"/>
+              <w:bidi w:val="0"/>
+              <w:jc w:val="left"/>
+              <w:rPr>
+                <w:rFonts w:hint="default" w:ascii="Times New Roman" w:hAnsi="Times New Roman" w:cs="Times New Roman"/>
+              </w:rPr>
+            </w:pPr>
+            <w:r>
+              <w:rPr>
+                <w:rFonts w:hint="default" w:ascii="Times New Roman" w:hAnsi="Times New Roman" w:eastAsia="SimSun" w:cs="Times New Roman"/>
+                <w:kern w:val="0"/>
+                <w:sz w:val="24"/>
+                <w:szCs w:val="24"/>
+                <w:lang w:val="en-US" w:eastAsia="zh-CN" w:bidi="ar"/>
+              </w:rPr>
+              <w:t xml:space="preserve">Prompt 2 </w:t>
+            </w:r>
+          </w:p>
+        </w:tc>
+      </w:tr>
+      <w:tr>
+        <w:tblPrEx>
+          <w:tblBorders>
+            <w:top w:val="none" w:color="auto" w:sz="0" w:space="0"/>
+            <w:left w:val="none" w:color="auto" w:sz="0" w:space="0"/>
+            <w:bottom w:val="none" w:color="auto" w:sz="0" w:space="0"/>
+            <w:right w:val="none" w:color="auto" w:sz="0" w:space="0"/>
+            <w:insideH w:val="none" w:color="auto" w:sz="0" w:space="0"/>
+            <w:insideV w:val="none" w:color="auto" w:sz="0" w:space="0"/>
+          </w:tblBorders>
+          <w:shd w:val="clear" w:color="auto" w:fill="auto"/>
+          <w:tblCellMar>
+            <w:top w:w="15" w:type="dxa"/>
+            <w:left w:w="15" w:type="dxa"/>
+            <w:bottom w:w="15" w:type="dxa"/>
+            <w:right w:w="15" w:type="dxa"/>
+          </w:tblCellMar>
+        </w:tblPrEx>
+        <w:trPr>
+          <w:tblCellSpacing w:w="15" w:type="dxa"/>
+        </w:trPr>
+        <w:tc>
+          <w:tcPr>
+            <w:tcW w:w="0" w:type="auto"/>
+            <w:shd w:val="clear" w:color="auto" w:fill="auto"/>
+            <w:vAlign w:val="center"/>
+          </w:tcPr>
+          <w:p>
+            <w:pPr>
+              <w:keepNext w:val="0"/>
+              <w:keepLines w:val="0"/>
+              <w:widowControl/>
+              <w:suppressLineNumbers w:val="0"/>
+              <w:bidi w:val="0"/>
+              <w:jc w:val="left"/>
+              <w:rPr>
+                <w:rFonts w:hint="default" w:ascii="Times New Roman" w:hAnsi="Times New Roman" w:cs="Times New Roman"/>
+              </w:rPr>
+            </w:pPr>
+            <w:r>
+              <w:rPr>
+                <w:rFonts w:hint="default" w:ascii="Times New Roman" w:hAnsi="Times New Roman" w:eastAsia="SimSun" w:cs="Times New Roman"/>
+                <w:b/>
+                <w:bCs/>
+                <w:kern w:val="0"/>
+                <w:sz w:val="24"/>
+                <w:szCs w:val="24"/>
+                <w:lang w:val="en-US" w:eastAsia="zh-CN" w:bidi="ar"/>
+              </w:rPr>
+              <w:t>Tính dễ hiểu</w:t>
+            </w:r>
+          </w:p>
+        </w:tc>
+        <w:tc>
+          <w:tcPr>
+            <w:tcW w:w="0" w:type="auto"/>
+            <w:shd w:val="clear" w:color="auto" w:fill="auto"/>
+            <w:vAlign w:val="center"/>
+          </w:tcPr>
+          <w:p>
+            <w:pPr>
+              <w:keepNext w:val="0"/>
+              <w:keepLines w:val="0"/>
+              <w:widowControl/>
+              <w:suppressLineNumbers w:val="0"/>
+              <w:bidi w:val="0"/>
+              <w:jc w:val="left"/>
+              <w:rPr>
+                <w:rFonts w:hint="default" w:ascii="Times New Roman" w:hAnsi="Times New Roman" w:cs="Times New Roman"/>
+              </w:rPr>
+            </w:pPr>
+            <w:r>
+              <w:rPr>
+                <w:rFonts w:hint="default" w:ascii="Times New Roman" w:hAnsi="Times New Roman" w:eastAsia="SimSun" w:cs="Times New Roman"/>
+                <w:kern w:val="0"/>
+                <w:sz w:val="24"/>
+                <w:szCs w:val="24"/>
+                <w:lang w:val="en-US" w:eastAsia="zh-CN" w:bidi="ar"/>
+              </w:rPr>
+              <w:t xml:space="preserve">Thấp/Trung bình </w:t>
+            </w:r>
+          </w:p>
+        </w:tc>
+        <w:tc>
+          <w:tcPr>
+            <w:tcW w:w="0" w:type="auto"/>
+            <w:shd w:val="clear" w:color="auto" w:fill="auto"/>
+            <w:vAlign w:val="center"/>
+          </w:tcPr>
+          <w:p>
+            <w:pPr>
+              <w:keepNext w:val="0"/>
+              <w:keepLines w:val="0"/>
+              <w:widowControl/>
+              <w:suppressLineNumbers w:val="0"/>
+              <w:bidi w:val="0"/>
+              <w:jc w:val="left"/>
+              <w:rPr>
+                <w:rFonts w:hint="default" w:ascii="Times New Roman" w:hAnsi="Times New Roman" w:cs="Times New Roman"/>
+              </w:rPr>
+            </w:pPr>
+            <w:r>
+              <w:rPr>
+                <w:rFonts w:hint="default" w:ascii="Times New Roman" w:hAnsi="Times New Roman" w:eastAsia="SimSun" w:cs="Times New Roman"/>
+                <w:b/>
+                <w:bCs/>
+                <w:kern w:val="0"/>
+                <w:sz w:val="24"/>
+                <w:szCs w:val="24"/>
+                <w:lang w:val="en-US" w:eastAsia="zh-CN" w:bidi="ar"/>
+              </w:rPr>
+              <w:t>Rất cao</w:t>
+            </w:r>
+            <w:r>
+              <w:rPr>
+                <w:rFonts w:hint="default" w:ascii="Times New Roman" w:hAnsi="Times New Roman" w:eastAsia="SimSun" w:cs="Times New Roman"/>
+                <w:kern w:val="0"/>
+                <w:sz w:val="24"/>
+                <w:szCs w:val="24"/>
+                <w:lang w:val="en-US" w:eastAsia="zh-CN" w:bidi="ar"/>
+              </w:rPr>
+              <w:t xml:space="preserve"> </w:t>
             </w:r>
           </w:p>
         </w:tc>
@@ -1348,7 +1278,7 @@
         <w:tc>
           <w:tcPr>
             <w:tcW w:w="0" w:type="auto"/>
-            <w:shd w:val="clear"/>
+            <w:shd w:val="clear" w:color="auto" w:fill="auto"/>
             <w:vAlign w:val="center"/>
           </w:tcPr>
           <w:p>
@@ -1373,79 +1303,75 @@
                 <w:szCs w:val="24"/>
                 <w:lang w:val="en-US" w:eastAsia="zh-CN" w:bidi="ar"/>
               </w:rPr>
-              <w:t>Tính dễ hiểu</w:t>
-            </w:r>
-          </w:p>
-        </w:tc>
-        <w:tc>
-          <w:tcPr>
-            <w:tcW w:w="0" w:type="auto"/>
-            <w:shd w:val="clear"/>
-            <w:vAlign w:val="center"/>
-          </w:tcPr>
-          <w:p>
-            <w:pPr>
-              <w:keepNext w:val="0"/>
-              <w:keepLines w:val="0"/>
-              <w:widowControl/>
-              <w:suppressLineNumbers w:val="0"/>
-              <w:bidi w:val="0"/>
-              <w:jc w:val="left"/>
-              <w:rPr>
-                <w:rFonts w:hint="default" w:ascii="Times New Roman" w:hAnsi="Times New Roman" w:cs="Times New Roman"/>
-              </w:rPr>
-            </w:pPr>
-            <w:r>
-              <w:rPr>
-                <w:rFonts w:hint="default" w:ascii="Times New Roman" w:hAnsi="Times New Roman" w:eastAsia="SimSun" w:cs="Times New Roman"/>
-                <w:kern w:val="0"/>
-                <w:sz w:val="24"/>
-                <w:szCs w:val="24"/>
-                <w:lang w:val="en-US" w:eastAsia="zh-CN" w:bidi="ar"/>
-              </w:rPr>
-              <w:t>Thấp/Trung bình (chủ yếu là định nghĩa).</w:t>
-            </w:r>
-          </w:p>
-        </w:tc>
-        <w:tc>
-          <w:tcPr>
-            <w:tcW w:w="0" w:type="auto"/>
-            <w:shd w:val="clear"/>
-            <w:vAlign w:val="center"/>
-          </w:tcPr>
-          <w:p>
-            <w:pPr>
-              <w:keepNext w:val="0"/>
-              <w:keepLines w:val="0"/>
-              <w:widowControl/>
-              <w:suppressLineNumbers w:val="0"/>
-              <w:bidi w:val="0"/>
-              <w:jc w:val="left"/>
-              <w:rPr>
-                <w:rFonts w:hint="default" w:ascii="Times New Roman" w:hAnsi="Times New Roman" w:cs="Times New Roman"/>
-              </w:rPr>
-            </w:pPr>
-            <w:r>
-              <w:rPr>
-                <w:rFonts w:hint="default" w:ascii="Times New Roman" w:hAnsi="Times New Roman" w:eastAsia="SimSun" w:cs="Times New Roman"/>
-                <w:b/>
-                <w:bCs/>
-                <w:kern w:val="0"/>
-                <w:sz w:val="24"/>
-                <w:szCs w:val="24"/>
-                <w:lang w:val="en-US" w:eastAsia="zh-CN" w:bidi="ar"/>
-              </w:rPr>
-              <w:t>Rất cao</w:t>
-            </w:r>
-            <w:r>
-              <w:rPr>
-                <w:rFonts w:hint="default" w:ascii="Times New Roman" w:hAnsi="Times New Roman" w:eastAsia="SimSun" w:cs="Times New Roman"/>
-                <w:kern w:val="0"/>
-                <w:sz w:val="24"/>
-                <w:szCs w:val="24"/>
-                <w:lang w:val="en-US" w:eastAsia="zh-CN" w:bidi="ar"/>
-              </w:rPr>
-              <w:t xml:space="preserve"> (có hình ảnh liên tưởng đời thực).</w:t>
+              <w:t>Sự liên kết thực tế</w:t>
+            </w:r>
+          </w:p>
+        </w:tc>
+        <w:tc>
+          <w:tcPr>
+            <w:tcW w:w="0" w:type="auto"/>
+            <w:shd w:val="clear" w:color="auto" w:fill="auto"/>
+            <w:vAlign w:val="center"/>
+          </w:tcPr>
+          <w:p>
+            <w:pPr>
+              <w:keepNext w:val="0"/>
+              <w:keepLines w:val="0"/>
+              <w:widowControl/>
+              <w:suppressLineNumbers w:val="0"/>
+              <w:bidi w:val="0"/>
+              <w:jc w:val="left"/>
+              <w:rPr>
+                <w:rFonts w:hint="default" w:ascii="Times New Roman" w:hAnsi="Times New Roman" w:cs="Times New Roman"/>
+                <w:b w:val="0"/>
+                <w:bCs w:val="0"/>
+              </w:rPr>
+            </w:pPr>
+            <w:r>
+              <w:rPr>
+                <w:rFonts w:hint="default" w:ascii="Times New Roman" w:hAnsi="Times New Roman" w:eastAsia="SimSun" w:cs="Times New Roman"/>
+                <w:b w:val="0"/>
+                <w:bCs w:val="0"/>
+                <w:kern w:val="0"/>
+                <w:sz w:val="24"/>
+                <w:szCs w:val="24"/>
+                <w:lang w:val="en-US" w:eastAsia="zh-CN" w:bidi="ar"/>
+              </w:rPr>
+              <w:t>Chỉ đề cập ứng dụng lập trình</w:t>
+            </w:r>
+          </w:p>
+        </w:tc>
+        <w:tc>
+          <w:tcPr>
+            <w:tcW w:w="0" w:type="auto"/>
+            <w:shd w:val="clear" w:color="auto" w:fill="auto"/>
+            <w:vAlign w:val="center"/>
+          </w:tcPr>
+          <w:p>
+            <w:pPr>
+              <w:keepNext w:val="0"/>
+              <w:keepLines w:val="0"/>
+              <w:widowControl/>
+              <w:suppressLineNumbers w:val="0"/>
+              <w:bidi w:val="0"/>
+              <w:jc w:val="left"/>
+              <w:rPr>
+                <w:rFonts w:hint="default" w:ascii="Times New Roman" w:hAnsi="Times New Roman" w:cs="Times New Roman"/>
+                <w:b w:val="0"/>
+                <w:bCs w:val="0"/>
+              </w:rPr>
+            </w:pPr>
+            <w:r>
+              <w:rPr>
+                <w:rFonts w:hint="default" w:ascii="Times New Roman" w:hAnsi="Times New Roman" w:eastAsia="SimSun" w:cs="Times New Roman"/>
+                <w:b w:val="0"/>
+                <w:bCs w:val="0"/>
+                <w:kern w:val="0"/>
+                <w:sz w:val="24"/>
+                <w:szCs w:val="24"/>
+                <w:lang w:val="en-US" w:eastAsia="zh-CN" w:bidi="ar"/>
+              </w:rPr>
+              <w:t>Cung cấp ví dụ thực tế theo yêu cầu.</w:t>
             </w:r>
           </w:p>
         </w:tc>
@@ -1473,7 +1399,7 @@
         <w:tc>
           <w:tcPr>
             <w:tcW w:w="0" w:type="auto"/>
-            <w:shd w:val="clear"/>
+            <w:shd w:val="clear" w:color="auto" w:fill="auto"/>
             <w:vAlign w:val="center"/>
           </w:tcPr>
           <w:p>
@@ -1498,79 +1424,75 @@
                 <w:szCs w:val="24"/>
                 <w:lang w:val="en-US" w:eastAsia="zh-CN" w:bidi="ar"/>
               </w:rPr>
-              <w:t>Sự liên kết thực tế</w:t>
-            </w:r>
-          </w:p>
-        </w:tc>
-        <w:tc>
-          <w:tcPr>
-            <w:tcW w:w="0" w:type="auto"/>
-            <w:shd w:val="clear"/>
-            <w:vAlign w:val="center"/>
-          </w:tcPr>
-          <w:p>
-            <w:pPr>
-              <w:keepNext w:val="0"/>
-              <w:keepLines w:val="0"/>
-              <w:widowControl/>
-              <w:suppressLineNumbers w:val="0"/>
-              <w:bidi w:val="0"/>
-              <w:jc w:val="left"/>
-              <w:rPr>
-                <w:rFonts w:hint="default" w:ascii="Times New Roman" w:hAnsi="Times New Roman" w:cs="Times New Roman"/>
-              </w:rPr>
-            </w:pPr>
-            <w:r>
-              <w:rPr>
-                <w:rFonts w:hint="default" w:ascii="Times New Roman" w:hAnsi="Times New Roman" w:eastAsia="SimSun" w:cs="Times New Roman"/>
-                <w:kern w:val="0"/>
-                <w:sz w:val="24"/>
-                <w:szCs w:val="24"/>
-                <w:lang w:val="en-US" w:eastAsia="zh-CN" w:bidi="ar"/>
-              </w:rPr>
-              <w:t>Chỉ đề cập ứng dụng lập trình (gọi hàm).</w:t>
-            </w:r>
-          </w:p>
-        </w:tc>
-        <w:tc>
-          <w:tcPr>
-            <w:tcW w:w="0" w:type="auto"/>
-            <w:shd w:val="clear"/>
-            <w:vAlign w:val="center"/>
-          </w:tcPr>
-          <w:p>
-            <w:pPr>
-              <w:keepNext w:val="0"/>
-              <w:keepLines w:val="0"/>
-              <w:widowControl/>
-              <w:suppressLineNumbers w:val="0"/>
-              <w:bidi w:val="0"/>
-              <w:jc w:val="left"/>
-              <w:rPr>
-                <w:rFonts w:hint="default" w:ascii="Times New Roman" w:hAnsi="Times New Roman" w:cs="Times New Roman"/>
-              </w:rPr>
-            </w:pPr>
-            <w:r>
-              <w:rPr>
-                <w:rFonts w:hint="default" w:ascii="Times New Roman" w:hAnsi="Times New Roman" w:eastAsia="SimSun" w:cs="Times New Roman"/>
-                <w:b/>
-                <w:bCs/>
-                <w:kern w:val="0"/>
-                <w:sz w:val="24"/>
-                <w:szCs w:val="24"/>
-                <w:lang w:val="en-US" w:eastAsia="zh-CN" w:bidi="ar"/>
-              </w:rPr>
-              <w:t>Cung cấp ví dụ thực tế</w:t>
-            </w:r>
-            <w:r>
-              <w:rPr>
-                <w:rFonts w:hint="default" w:ascii="Times New Roman" w:hAnsi="Times New Roman" w:eastAsia="SimSun" w:cs="Times New Roman"/>
-                <w:kern w:val="0"/>
-                <w:sz w:val="24"/>
-                <w:szCs w:val="24"/>
-                <w:lang w:val="en-US" w:eastAsia="zh-CN" w:bidi="ar"/>
-              </w:rPr>
-              <w:t xml:space="preserve"> (chồng đĩa) theo yêu cầu.</w:t>
+              <w:t>Giá trị học tập cho người mới</w:t>
+            </w:r>
+          </w:p>
+        </w:tc>
+        <w:tc>
+          <w:tcPr>
+            <w:tcW w:w="0" w:type="auto"/>
+            <w:shd w:val="clear" w:color="auto" w:fill="auto"/>
+            <w:vAlign w:val="center"/>
+          </w:tcPr>
+          <w:p>
+            <w:pPr>
+              <w:keepNext w:val="0"/>
+              <w:keepLines w:val="0"/>
+              <w:widowControl/>
+              <w:suppressLineNumbers w:val="0"/>
+              <w:bidi w:val="0"/>
+              <w:jc w:val="left"/>
+              <w:rPr>
+                <w:rFonts w:hint="default" w:ascii="Times New Roman" w:hAnsi="Times New Roman" w:cs="Times New Roman"/>
+                <w:b w:val="0"/>
+                <w:bCs w:val="0"/>
+              </w:rPr>
+            </w:pPr>
+            <w:r>
+              <w:rPr>
+                <w:rFonts w:hint="default" w:ascii="Times New Roman" w:hAnsi="Times New Roman" w:eastAsia="SimSun" w:cs="Times New Roman"/>
+                <w:b w:val="0"/>
+                <w:bCs w:val="0"/>
+                <w:kern w:val="0"/>
+                <w:sz w:val="24"/>
+                <w:szCs w:val="24"/>
+                <w:lang w:val="en-US" w:eastAsia="zh-CN" w:bidi="ar"/>
+              </w:rPr>
+              <w:t xml:space="preserve">Cần tra cứu thêm các thuật ngữ </w:t>
+            </w:r>
+          </w:p>
+        </w:tc>
+        <w:tc>
+          <w:tcPr>
+            <w:tcW w:w="0" w:type="auto"/>
+            <w:shd w:val="clear" w:color="auto" w:fill="auto"/>
+            <w:vAlign w:val="center"/>
+          </w:tcPr>
+          <w:p>
+            <w:pPr>
+              <w:keepNext w:val="0"/>
+              <w:keepLines w:val="0"/>
+              <w:widowControl/>
+              <w:suppressLineNumbers w:val="0"/>
+              <w:bidi w:val="0"/>
+              <w:jc w:val="left"/>
+              <w:rPr>
+                <w:rFonts w:hint="default" w:ascii="Times New Roman" w:hAnsi="Times New Roman" w:cs="Times New Roman"/>
+                <w:b w:val="0"/>
+                <w:bCs w:val="0"/>
+              </w:rPr>
+            </w:pPr>
+            <w:r>
+              <w:rPr>
+                <w:rFonts w:hint="default" w:ascii="Times New Roman" w:hAnsi="Times New Roman" w:eastAsia="SimSun" w:cs="Times New Roman"/>
+                <w:b w:val="0"/>
+                <w:bCs w:val="0"/>
+                <w:kern w:val="0"/>
+                <w:sz w:val="24"/>
+                <w:szCs w:val="24"/>
+                <w:lang w:val="en-US" w:eastAsia="zh-CN" w:bidi="ar"/>
+              </w:rPr>
+              <w:t>Giải thích rõ ràng các thuật ngữ thông qua ví dụ trực quan.</w:t>
             </w:r>
           </w:p>
         </w:tc>
@@ -1585,6 +1507,7 @@
             <w:insideH w:val="none" w:color="auto" w:sz="0" w:space="0"/>
             <w:insideV w:val="none" w:color="auto" w:sz="0" w:space="0"/>
           </w:tblBorders>
+          <w:shd w:val="clear" w:color="auto" w:fill="auto"/>
           <w:tblCellMar>
             <w:top w:w="15" w:type="dxa"/>
             <w:left w:w="15" w:type="dxa"/>
@@ -1598,7 +1521,7 @@
         <w:tc>
           <w:tcPr>
             <w:tcW w:w="0" w:type="auto"/>
-            <w:shd w:val="clear"/>
+            <w:shd w:val="clear" w:color="auto" w:fill="auto"/>
             <w:vAlign w:val="center"/>
           </w:tcPr>
           <w:p>
@@ -1623,131 +1546,6 @@
                 <w:szCs w:val="24"/>
                 <w:lang w:val="en-US" w:eastAsia="zh-CN" w:bidi="ar"/>
               </w:rPr>
-              <w:t>Giá trị học tập cho người mới</w:t>
-            </w:r>
-          </w:p>
-        </w:tc>
-        <w:tc>
-          <w:tcPr>
-            <w:tcW w:w="0" w:type="auto"/>
-            <w:shd w:val="clear"/>
-            <w:vAlign w:val="center"/>
-          </w:tcPr>
-          <w:p>
-            <w:pPr>
-              <w:keepNext w:val="0"/>
-              <w:keepLines w:val="0"/>
-              <w:widowControl/>
-              <w:suppressLineNumbers w:val="0"/>
-              <w:bidi w:val="0"/>
-              <w:jc w:val="left"/>
-              <w:rPr>
-                <w:rFonts w:hint="default" w:ascii="Times New Roman" w:hAnsi="Times New Roman" w:cs="Times New Roman"/>
-              </w:rPr>
-            </w:pPr>
-            <w:r>
-              <w:rPr>
-                <w:rFonts w:hint="default" w:ascii="Times New Roman" w:hAnsi="Times New Roman" w:eastAsia="SimSun" w:cs="Times New Roman"/>
-                <w:kern w:val="0"/>
-                <w:sz w:val="24"/>
-                <w:szCs w:val="24"/>
-                <w:lang w:val="en-US" w:eastAsia="zh-CN" w:bidi="ar"/>
-              </w:rPr>
-              <w:t>Cần tra cứu thêm các thuật ngữ (Push, Pop).</w:t>
-            </w:r>
-          </w:p>
-        </w:tc>
-        <w:tc>
-          <w:tcPr>
-            <w:tcW w:w="0" w:type="auto"/>
-            <w:shd w:val="clear"/>
-            <w:vAlign w:val="center"/>
-          </w:tcPr>
-          <w:p>
-            <w:pPr>
-              <w:keepNext w:val="0"/>
-              <w:keepLines w:val="0"/>
-              <w:widowControl/>
-              <w:suppressLineNumbers w:val="0"/>
-              <w:bidi w:val="0"/>
-              <w:jc w:val="left"/>
-              <w:rPr>
-                <w:rFonts w:hint="default" w:ascii="Times New Roman" w:hAnsi="Times New Roman" w:cs="Times New Roman"/>
-              </w:rPr>
-            </w:pPr>
-            <w:r>
-              <w:rPr>
-                <w:rFonts w:hint="default" w:ascii="Times New Roman" w:hAnsi="Times New Roman" w:eastAsia="SimSun" w:cs="Times New Roman"/>
-                <w:b/>
-                <w:bCs/>
-                <w:kern w:val="0"/>
-                <w:sz w:val="24"/>
-                <w:szCs w:val="24"/>
-                <w:lang w:val="en-US" w:eastAsia="zh-CN" w:bidi="ar"/>
-              </w:rPr>
-              <w:t>Giải thích rõ ràng</w:t>
-            </w:r>
-            <w:r>
-              <w:rPr>
-                <w:rFonts w:hint="default" w:ascii="Times New Roman" w:hAnsi="Times New Roman" w:eastAsia="SimSun" w:cs="Times New Roman"/>
-                <w:kern w:val="0"/>
-                <w:sz w:val="24"/>
-                <w:szCs w:val="24"/>
-                <w:lang w:val="en-US" w:eastAsia="zh-CN" w:bidi="ar"/>
-              </w:rPr>
-              <w:t xml:space="preserve"> các thuật ngữ thông qua ví dụ trực quan.</w:t>
-            </w:r>
-          </w:p>
-        </w:tc>
-      </w:tr>
-      <w:tr>
-        <w:tblPrEx>
-          <w:tblBorders>
-            <w:top w:val="none" w:color="auto" w:sz="0" w:space="0"/>
-            <w:left w:val="none" w:color="auto" w:sz="0" w:space="0"/>
-            <w:bottom w:val="none" w:color="auto" w:sz="0" w:space="0"/>
-            <w:right w:val="none" w:color="auto" w:sz="0" w:space="0"/>
-            <w:insideH w:val="none" w:color="auto" w:sz="0" w:space="0"/>
-            <w:insideV w:val="none" w:color="auto" w:sz="0" w:space="0"/>
-          </w:tblBorders>
-          <w:tblCellMar>
-            <w:top w:w="15" w:type="dxa"/>
-            <w:left w:w="15" w:type="dxa"/>
-            <w:bottom w:w="15" w:type="dxa"/>
-            <w:right w:w="15" w:type="dxa"/>
-          </w:tblCellMar>
-        </w:tblPrEx>
-        <w:trPr>
-          <w:tblCellSpacing w:w="15" w:type="dxa"/>
-        </w:trPr>
-        <w:tc>
-          <w:tcPr>
-            <w:tcW w:w="0" w:type="auto"/>
-            <w:shd w:val="clear"/>
-            <w:vAlign w:val="center"/>
-          </w:tcPr>
-          <w:p>
-            <w:pPr>
-              <w:keepNext w:val="0"/>
-              <w:keepLines w:val="0"/>
-              <w:widowControl/>
-              <w:suppressLineNumbers w:val="0"/>
-              <w:bidi w:val="0"/>
-              <w:jc w:val="left"/>
-              <w:rPr>
-                <w:rFonts w:hint="default" w:ascii="Times New Roman" w:hAnsi="Times New Roman" w:cs="Times New Roman"/>
-              </w:rPr>
-            </w:pPr>
-            <w:r>
-              <w:rPr>
-                <w:rFonts w:hint="default" w:ascii="Times New Roman" w:hAnsi="Times New Roman" w:eastAsia="SimSun" w:cs="Times New Roman"/>
-                <w:b/>
-                <w:bCs/>
-                <w:kern w:val="0"/>
-                <w:sz w:val="24"/>
-                <w:szCs w:val="24"/>
-                <w:lang w:val="en-US" w:eastAsia="zh-CN" w:bidi="ar"/>
-              </w:rPr>
               <w:t>Bài học rút ra</w:t>
             </w:r>
           </w:p>
@@ -1755,87 +1553,49 @@
         <w:tc>
           <w:tcPr>
             <w:tcW w:w="0" w:type="auto"/>
-            <w:shd w:val="clear"/>
-            <w:vAlign w:val="center"/>
-          </w:tcPr>
-          <w:p>
-            <w:pPr>
-              <w:keepNext w:val="0"/>
-              <w:keepLines w:val="0"/>
-              <w:widowControl/>
-              <w:suppressLineNumbers w:val="0"/>
-              <w:bidi w:val="0"/>
-              <w:jc w:val="left"/>
-              <w:rPr>
-                <w:rFonts w:hint="default" w:ascii="Times New Roman" w:hAnsi="Times New Roman" w:cs="Times New Roman"/>
-              </w:rPr>
-            </w:pPr>
-            <w:r>
-              <w:rPr>
-                <w:rFonts w:hint="default" w:ascii="Times New Roman" w:hAnsi="Times New Roman" w:eastAsia="SimSun" w:cs="Times New Roman"/>
-                <w:kern w:val="0"/>
-                <w:sz w:val="24"/>
-                <w:szCs w:val="24"/>
-                <w:lang w:val="en-US" w:eastAsia="zh-CN" w:bidi="ar"/>
-              </w:rPr>
-              <w:t xml:space="preserve">AI cần có </w:t>
-            </w:r>
-            <w:r>
-              <w:rPr>
-                <w:rFonts w:hint="default" w:ascii="Times New Roman" w:hAnsi="Times New Roman" w:eastAsia="SimSun" w:cs="Times New Roman"/>
-                <w:b/>
-                <w:bCs/>
-                <w:kern w:val="0"/>
-                <w:sz w:val="24"/>
-                <w:szCs w:val="24"/>
-                <w:lang w:val="en-US" w:eastAsia="zh-CN" w:bidi="ar"/>
-              </w:rPr>
-              <w:t>ngữ cảnh</w:t>
-            </w:r>
-            <w:r>
-              <w:rPr>
-                <w:rFonts w:hint="default" w:ascii="Times New Roman" w:hAnsi="Times New Roman" w:eastAsia="SimSun" w:cs="Times New Roman"/>
-                <w:kern w:val="0"/>
-                <w:sz w:val="24"/>
-                <w:szCs w:val="24"/>
-                <w:lang w:val="en-US" w:eastAsia="zh-CN" w:bidi="ar"/>
-              </w:rPr>
-              <w:t xml:space="preserve"> và </w:t>
-            </w:r>
-            <w:r>
-              <w:rPr>
-                <w:rFonts w:hint="default" w:ascii="Times New Roman" w:hAnsi="Times New Roman" w:eastAsia="SimSun" w:cs="Times New Roman"/>
-                <w:b/>
-                <w:bCs/>
-                <w:kern w:val="0"/>
-                <w:sz w:val="24"/>
-                <w:szCs w:val="24"/>
-                <w:lang w:val="en-US" w:eastAsia="zh-CN" w:bidi="ar"/>
-              </w:rPr>
-              <w:t>đối tượng người học</w:t>
-            </w:r>
-            <w:r>
-              <w:rPr>
-                <w:rFonts w:hint="default" w:ascii="Times New Roman" w:hAnsi="Times New Roman" w:eastAsia="SimSun" w:cs="Times New Roman"/>
-                <w:kern w:val="0"/>
-                <w:sz w:val="24"/>
-                <w:szCs w:val="24"/>
-                <w:lang w:val="en-US" w:eastAsia="zh-CN" w:bidi="ar"/>
-              </w:rPr>
-              <w:t xml:space="preserve"> để điều chỉnh giọng văn và cung cấp minh họa phù hợp, biến khái niệm kỹ thuật thành kiến thức dễ tiếp thu.</w:t>
-            </w:r>
-          </w:p>
-        </w:tc>
-        <w:tc>
-          <w:tcPr>
-            <w:tcW w:w="0" w:type="auto"/>
-            <w:shd w:val="clear"/>
-            <w:vAlign w:val="center"/>
-          </w:tcPr>
-          <w:p>
-            <w:pPr>
-              <w:rPr>
-                <w:rFonts w:hint="default" w:ascii="Times New Roman" w:hAnsi="Times New Roman" w:cs="Times New Roman"/>
+            <w:shd w:val="clear" w:color="auto" w:fill="auto"/>
+            <w:vAlign w:val="center"/>
+          </w:tcPr>
+          <w:p>
+            <w:pPr>
+              <w:keepNext w:val="0"/>
+              <w:keepLines w:val="0"/>
+              <w:widowControl/>
+              <w:suppressLineNumbers w:val="0"/>
+              <w:bidi w:val="0"/>
+              <w:jc w:val="left"/>
+              <w:rPr>
+                <w:rFonts w:hint="default" w:ascii="Times New Roman" w:hAnsi="Times New Roman" w:cs="Times New Roman"/>
+                <w:b w:val="0"/>
+                <w:bCs w:val="0"/>
+              </w:rPr>
+            </w:pPr>
+            <w:r>
+              <w:rPr>
+                <w:rFonts w:hint="default" w:ascii="Times New Roman" w:hAnsi="Times New Roman" w:eastAsia="SimSun" w:cs="Times New Roman"/>
+                <w:b w:val="0"/>
+                <w:bCs w:val="0"/>
+                <w:kern w:val="0"/>
+                <w:sz w:val="24"/>
+                <w:szCs w:val="24"/>
+                <w:lang w:val="en-US" w:eastAsia="zh-CN" w:bidi="ar"/>
+              </w:rPr>
+              <w:t>AI cần có ngữ cảnh và đối tượng người học để điều chỉnh giọng văn và cung cấp minh họa phù hợp, biến khái niệm kỹ thuật thành kiến thức dễ tiếp thu.</w:t>
+            </w:r>
+          </w:p>
+        </w:tc>
+        <w:tc>
+          <w:tcPr>
+            <w:tcW w:w="0" w:type="auto"/>
+            <w:shd w:val="clear" w:color="auto" w:fill="auto"/>
+            <w:vAlign w:val="center"/>
+          </w:tcPr>
+          <w:p>
+            <w:pPr>
+              <w:rPr>
+                <w:rFonts w:hint="default" w:ascii="Times New Roman" w:hAnsi="Times New Roman" w:cs="Times New Roman"/>
+                <w:b w:val="0"/>
+                <w:bCs w:val="0"/>
                 <w:sz w:val="24"/>
                 <w:szCs w:val="24"/>
               </w:rPr>
@@ -1847,6 +1607,7 @@
     <w:p>
       <w:pPr>
         <w:numPr>
+          <w:ilvl w:val="0"/>
           <w:numId w:val="0"/>
         </w:numPr>
         <w:jc w:val="both"/>
@@ -1969,7 +1730,7 @@
     <w:lsdException w:qFormat="1" w:unhideWhenUsed="0" w:uiPriority="0" w:semiHidden="0" w:name="Title"/>
     <w:lsdException w:unhideWhenUsed="0" w:uiPriority="0" w:semiHidden="0" w:name="Closing"/>
     <w:lsdException w:unhideWhenUsed="0" w:uiPriority="0" w:semiHidden="0" w:name="Signature"/>
-    <w:lsdException w:unhideWhenUsed="0" w:uiPriority="0" w:name="Default Paragraph Font"/>
+    <w:lsdException w:qFormat="1" w:unhideWhenUsed="0" w:uiPriority="0" w:name="Default Paragraph Font"/>
     <w:lsdException w:unhideWhenUsed="0" w:uiPriority="0" w:semiHidden="0" w:name="Body Text"/>
     <w:lsdException w:unhideWhenUsed="0" w:uiPriority="0" w:semiHidden="0" w:name="Body Text Indent"/>
     <w:lsdException w:unhideWhenUsed="0" w:uiPriority="0" w:semiHidden="0" w:name="List Continue"/>
@@ -1996,7 +1757,7 @@
     <w:lsdException w:unhideWhenUsed="0" w:uiPriority="0" w:semiHidden="0" w:name="Document Map"/>
     <w:lsdException w:unhideWhenUsed="0" w:uiPriority="0" w:semiHidden="0" w:name="Plain Text"/>
     <w:lsdException w:unhideWhenUsed="0" w:uiPriority="0" w:semiHidden="0" w:name="E-mail Signature"/>
-    <w:lsdException w:unhideWhenUsed="0" w:uiPriority="0" w:semiHidden="0" w:name="Normal (Web)"/>
+    <w:lsdException w:qFormat="1" w:unhideWhenUsed="0" w:uiPriority="0" w:semiHidden="0" w:name="Normal (Web)"/>
     <w:lsdException w:unhideWhenUsed="0" w:uiPriority="0" w:semiHidden="0" w:name="HTML Acronym"/>
     <w:lsdException w:unhideWhenUsed="0" w:uiPriority="0" w:semiHidden="0" w:name="HTML Address"/>
     <w:lsdException w:unhideWhenUsed="0" w:uiPriority="0" w:semiHidden="0" w:name="HTML Cite"/>
@@ -2007,7 +1768,7 @@
     <w:lsdException w:unhideWhenUsed="0" w:uiPriority="0" w:semiHidden="0" w:name="HTML Sample"/>
     <w:lsdException w:unhideWhenUsed="0" w:uiPriority="0" w:semiHidden="0" w:name="HTML Typewriter"/>
     <w:lsdException w:unhideWhenUsed="0" w:uiPriority="0" w:semiHidden="0" w:name="HTML Variable"/>
-    <w:lsdException w:unhideWhenUsed="0" w:uiPriority="0" w:name="Normal Table"/>
+    <w:lsdException w:qFormat="1" w:unhideWhenUsed="0" w:uiPriority="0" w:name="Normal Table"/>
     <w:lsdException w:unhideWhenUsed="0" w:uiPriority="0" w:semiHidden="0" w:name="annotation subject"/>
     <w:lsdException w:unhideWhenUsed="0" w:uiPriority="0" w:semiHidden="0" w:name="Table Simple 1"/>
     <w:lsdException w:unhideWhenUsed="0" w:uiPriority="0" w:semiHidden="0" w:name="Table Simple 2"/>
@@ -2207,11 +1968,13 @@
   <w:style w:type="character" w:default="1" w:styleId="4">
     <w:name w:val="Default Paragraph Font"/>
     <w:semiHidden/>
+    <w:qFormat/>
     <w:uiPriority w:val="0"/>
   </w:style>
   <w:style w:type="table" w:default="1" w:styleId="5">
     <w:name w:val="Normal Table"/>
     <w:semiHidden/>
+    <w:qFormat/>
     <w:uiPriority w:val="0"/>
     <w:tblPr>
       <w:tblCellMar>
@@ -2224,6 +1987,7 @@
   </w:style>
   <w:style w:type="paragraph" w:styleId="6">
     <w:name w:val="Normal (Web)"/>
+    <w:qFormat/>
     <w:uiPriority w:val="0"/>
     <w:pPr>
       <w:spacing w:before="0" w:beforeAutospacing="1" w:after="0" w:afterAutospacing="1"/>
@@ -2231,6 +1995,7 @@
       <w:jc w:val="left"/>
     </w:pPr>
     <w:rPr>
+      <w:rFonts w:ascii="Times New Roman" w:hAnsi="Times New Roman" w:eastAsia="SimSun" w:cs="Times New Roman"/>
       <w:kern w:val="0"/>
       <w:sz w:val="24"/>
       <w:szCs w:val="24"/>
